--- a/lesson2/doc/myblog项目开始.docx
+++ b/lesson2/doc/myblog项目开始.docx
@@ -3,6 +3,8 @@
 <w:document xmlns:wpc="http://schemas.microsoft.com/office/word/2010/wordprocessingCanvas" xmlns:mo="http://schemas.microsoft.com/office/mac/office/2008/main" xmlns:mc="http://schemas.openxmlformats.org/markup-compatibility/2006" xmlns:mv="urn:schemas-microsoft-com:mac:vml" xmlns:o="urn:schemas-microsoft-com:office:office" xmlns:r="http://schemas.openxmlformats.org/officeDocument/2006/relationships" xmlns:m="http://schemas.openxmlformats.org/officeDocument/2006/math" xmlns:v="urn:schemas-microsoft-com:vml" xmlns:wp14="http://schemas.microsoft.com/office/word/2010/wordprocessingDrawing" xmlns:wp="http://schemas.openxmlformats.org/drawingml/2006/wordprocessingDrawing" xmlns:w10="urn:schemas-microsoft-com:office:word" xmlns:w="http://schemas.openxmlformats.org/wordprocessingml/2006/main" xmlns:w14="http://schemas.microsoft.com/office/word/2010/wordml" xmlns:w15="http://schemas.microsoft.com/office/word/2012/wordml" xmlns:wpg="http://schemas.microsoft.com/office/word/2010/wordprocessingGroup" xmlns:wpi="http://schemas.microsoft.com/office/word/2010/wordprocessingInk" xmlns:wne="http://schemas.microsoft.com/office/word/2006/wordml" xmlns:wps="http://schemas.microsoft.com/office/word/2010/wordprocessingShape" mc:Ignorable="w14 w15 wp14">
   <w:body>
     <w:p>
+      <w:bookmarkStart w:id="0" w:name="_GoBack"/>
+      <w:bookmarkEnd w:id="0"/>
       <w:r>
         <w:t xml:space="preserve">                   </w:t>
       </w:r>
@@ -1381,17 +1383,7 @@
           <w:color w:val="24292E"/>
           <w:kern w:val="0"/>
         </w:rPr>
-        <w:t>的可以再自行扩展</w:t>
-      </w:r>
-      <w:bookmarkStart w:id="0" w:name="_GoBack"/>
-      <w:bookmarkEnd w:id="0"/>
-      <w:r>
-        <w:rPr>
-          <w:rFonts w:ascii="Helvetica" w:hAnsi="Helvetica" w:cs="Times New Roman"/>
-          <w:color w:val="24292E"/>
-          <w:kern w:val="0"/>
-        </w:rPr>
-        <w:t>）</w:t>
+        <w:t>的可以再自行扩展）</w:t>
       </w:r>
       <w:r>
         <w:rPr>
@@ -3023,7 +3015,468 @@
         </w:r>
       </w:hyperlink>
     </w:p>
-    <w:p/>
+    <w:p>
+      <w:pPr>
+        <w:widowControl/>
+        <w:jc w:val="left"/>
+      </w:pPr>
+      <w:r>
+        <w:t>前端</w:t>
+      </w:r>
+      <w:r>
+        <w:rPr>
+          <w:rFonts w:hint="eastAsia"/>
+        </w:rPr>
+        <w:t>页面</w:t>
+      </w:r>
+      <w:r>
+        <w:t>（</w:t>
+      </w:r>
+      <w:r>
+        <w:rPr>
+          <w:rFonts w:ascii="Helvetica" w:eastAsia="Times New Roman" w:hAnsi="Helvetica" w:cs="Times New Roman"/>
+          <w:color w:val="24292E"/>
+          <w:kern w:val="0"/>
+          <w:shd w:val="clear" w:color="auto" w:fill="FFFFFF"/>
+        </w:rPr>
+        <w:t> jQuery + Semantic-UI </w:t>
+      </w:r>
+      <w:r>
+        <w:t>）：</w:t>
+      </w:r>
+    </w:p>
+    <w:p>
+      <w:pPr>
+        <w:widowControl/>
+        <w:jc w:val="left"/>
+        <w:rPr>
+          <w:rFonts w:ascii="Times New Roman" w:eastAsia="Times New Roman" w:hAnsi="Times New Roman" w:cs="Times New Roman" w:hint="eastAsia"/>
+          <w:kern w:val="0"/>
+        </w:rPr>
+      </w:pPr>
+      <w:r>
+        <w:rPr>
+          <w:rFonts w:ascii="MS Mincho" w:eastAsia="MS Mincho" w:hAnsi="MS Mincho" w:cs="MS Mincho"/>
+          <w:color w:val="24292E"/>
+          <w:kern w:val="0"/>
+          <w:shd w:val="clear" w:color="auto" w:fill="FFFFFF"/>
+        </w:rPr>
+        <w:t>将</w:t>
+      </w:r>
+      <w:r>
+        <w:rPr>
+          <w:rFonts w:ascii="Helvetica" w:eastAsia="Times New Roman" w:hAnsi="Helvetica" w:cs="Times New Roman"/>
+          <w:color w:val="24292E"/>
+          <w:kern w:val="0"/>
+          <w:shd w:val="clear" w:color="auto" w:fill="FFFFFF"/>
+        </w:rPr>
+        <w:t xml:space="preserve"> blog </w:t>
+      </w:r>
+      <w:r>
+        <w:rPr>
+          <w:rFonts w:ascii="SimSun" w:eastAsia="SimSun" w:hAnsi="SimSun" w:cs="SimSun"/>
+          <w:color w:val="24292E"/>
+          <w:kern w:val="0"/>
+          <w:shd w:val="clear" w:color="auto" w:fill="FFFFFF"/>
+        </w:rPr>
+        <w:t>变量挂载到</w:t>
+      </w:r>
+      <w:r>
+        <w:rPr>
+          <w:rFonts w:ascii="Helvetica" w:eastAsia="Times New Roman" w:hAnsi="Helvetica" w:cs="Times New Roman"/>
+          <w:color w:val="24292E"/>
+          <w:kern w:val="0"/>
+          <w:shd w:val="clear" w:color="auto" w:fill="FFFFFF"/>
+        </w:rPr>
+        <w:t> </w:t>
+      </w:r>
+      <w:proofErr w:type="spellStart"/>
+      <w:r>
+        <w:rPr>
+          <w:rFonts w:ascii="Consolas" w:hAnsi="Consolas" w:cs="Courier New"/>
+          <w:color w:val="24292E"/>
+          <w:kern w:val="0"/>
+          <w:sz w:val="20"/>
+          <w:szCs w:val="20"/>
+        </w:rPr>
+        <w:t>app.locals</w:t>
+      </w:r>
+      <w:proofErr w:type="spellEnd"/>
+      <w:r>
+        <w:rPr>
+          <w:rFonts w:ascii="Helvetica" w:eastAsia="Times New Roman" w:hAnsi="Helvetica" w:cs="Times New Roman"/>
+          <w:color w:val="24292E"/>
+          <w:kern w:val="0"/>
+          <w:shd w:val="clear" w:color="auto" w:fill="FFFFFF"/>
+        </w:rPr>
+        <w:t> </w:t>
+      </w:r>
+      <w:r>
+        <w:rPr>
+          <w:rFonts w:ascii="MS Mincho" w:eastAsia="MS Mincho" w:hAnsi="MS Mincho" w:cs="MS Mincho"/>
+          <w:color w:val="24292E"/>
+          <w:kern w:val="0"/>
+          <w:shd w:val="clear" w:color="auto" w:fill="FFFFFF"/>
+        </w:rPr>
+        <w:t>下，将</w:t>
+      </w:r>
+      <w:r>
+        <w:rPr>
+          <w:rFonts w:ascii="Helvetica" w:eastAsia="Times New Roman" w:hAnsi="Helvetica" w:cs="Times New Roman"/>
+          <w:color w:val="24292E"/>
+          <w:kern w:val="0"/>
+          <w:shd w:val="clear" w:color="auto" w:fill="FFFFFF"/>
+        </w:rPr>
+        <w:t xml:space="preserve"> user</w:t>
+      </w:r>
+      <w:r>
+        <w:rPr>
+          <w:rFonts w:ascii="MS Mincho" w:eastAsia="MS Mincho" w:hAnsi="MS Mincho" w:cs="MS Mincho"/>
+          <w:color w:val="24292E"/>
+          <w:kern w:val="0"/>
+          <w:shd w:val="clear" w:color="auto" w:fill="FFFFFF"/>
+        </w:rPr>
+        <w:t>、</w:t>
+      </w:r>
+      <w:r>
+        <w:rPr>
+          <w:rFonts w:ascii="Helvetica" w:eastAsia="Times New Roman" w:hAnsi="Helvetica" w:cs="Times New Roman"/>
+          <w:color w:val="24292E"/>
+          <w:kern w:val="0"/>
+          <w:shd w:val="clear" w:color="auto" w:fill="FFFFFF"/>
+        </w:rPr>
+        <w:t>success</w:t>
+      </w:r>
+      <w:r>
+        <w:rPr>
+          <w:rFonts w:ascii="MS Mincho" w:eastAsia="MS Mincho" w:hAnsi="MS Mincho" w:cs="MS Mincho"/>
+          <w:color w:val="24292E"/>
+          <w:kern w:val="0"/>
+          <w:shd w:val="clear" w:color="auto" w:fill="FFFFFF"/>
+        </w:rPr>
+        <w:t>、</w:t>
+      </w:r>
+      <w:r>
+        <w:rPr>
+          <w:rFonts w:ascii="Helvetica" w:eastAsia="Times New Roman" w:hAnsi="Helvetica" w:cs="Times New Roman"/>
+          <w:color w:val="24292E"/>
+          <w:kern w:val="0"/>
+          <w:shd w:val="clear" w:color="auto" w:fill="FFFFFF"/>
+        </w:rPr>
+        <w:t xml:space="preserve">error </w:t>
+      </w:r>
+      <w:r>
+        <w:rPr>
+          <w:rFonts w:ascii="MS Mincho" w:eastAsia="MS Mincho" w:hAnsi="MS Mincho" w:cs="MS Mincho"/>
+          <w:color w:val="24292E"/>
+          <w:kern w:val="0"/>
+          <w:shd w:val="clear" w:color="auto" w:fill="FFFFFF"/>
+        </w:rPr>
+        <w:t>挂</w:t>
+      </w:r>
+      <w:r>
+        <w:rPr>
+          <w:rFonts w:ascii="SimSun" w:eastAsia="SimSun" w:hAnsi="SimSun" w:cs="SimSun"/>
+          <w:color w:val="24292E"/>
+          <w:kern w:val="0"/>
+          <w:shd w:val="clear" w:color="auto" w:fill="FFFFFF"/>
+        </w:rPr>
+        <w:t>载</w:t>
+      </w:r>
+      <w:r>
+        <w:rPr>
+          <w:rFonts w:ascii="MS Mincho" w:eastAsia="MS Mincho" w:hAnsi="MS Mincho" w:cs="MS Mincho"/>
+          <w:color w:val="24292E"/>
+          <w:kern w:val="0"/>
+          <w:shd w:val="clear" w:color="auto" w:fill="FFFFFF"/>
+        </w:rPr>
+        <w:t>到</w:t>
+      </w:r>
+      <w:r>
+        <w:rPr>
+          <w:rFonts w:ascii="Helvetica" w:eastAsia="Times New Roman" w:hAnsi="Helvetica" w:cs="Times New Roman"/>
+          <w:color w:val="24292E"/>
+          <w:kern w:val="0"/>
+          <w:shd w:val="clear" w:color="auto" w:fill="FFFFFF"/>
+        </w:rPr>
+        <w:t> </w:t>
+      </w:r>
+      <w:proofErr w:type="spellStart"/>
+      <w:r>
+        <w:rPr>
+          <w:rFonts w:ascii="Consolas" w:hAnsi="Consolas" w:cs="Courier New"/>
+          <w:color w:val="24292E"/>
+          <w:kern w:val="0"/>
+          <w:sz w:val="20"/>
+          <w:szCs w:val="20"/>
+        </w:rPr>
+        <w:t>res.locals</w:t>
+      </w:r>
+      <w:proofErr w:type="spellEnd"/>
+      <w:r>
+        <w:rPr>
+          <w:rFonts w:ascii="Helvetica" w:eastAsia="Times New Roman" w:hAnsi="Helvetica" w:cs="Times New Roman"/>
+          <w:color w:val="24292E"/>
+          <w:kern w:val="0"/>
+          <w:shd w:val="clear" w:color="auto" w:fill="FFFFFF"/>
+        </w:rPr>
+        <w:t> </w:t>
+      </w:r>
+      <w:r>
+        <w:rPr>
+          <w:rFonts w:ascii="MS Mincho" w:eastAsia="MS Mincho" w:hAnsi="MS Mincho" w:cs="MS Mincho"/>
+          <w:color w:val="24292E"/>
+          <w:kern w:val="0"/>
+          <w:shd w:val="clear" w:color="auto" w:fill="FFFFFF"/>
+        </w:rPr>
+        <w:t>下</w:t>
+      </w:r>
+      <w:r>
+        <w:rPr>
+          <w:rFonts w:ascii="Times New Roman" w:eastAsia="Times New Roman" w:hAnsi="Times New Roman" w:cs="Times New Roman" w:hint="eastAsia"/>
+          <w:kern w:val="0"/>
+        </w:rPr>
+        <w:t>,</w:t>
+      </w:r>
+    </w:p>
+    <w:p>
+      <w:pPr>
+        <w:widowControl/>
+        <w:jc w:val="left"/>
+        <w:rPr>
+          <w:rFonts w:ascii="Times New Roman" w:eastAsia="Times New Roman" w:hAnsi="Times New Roman" w:cs="Times New Roman"/>
+          <w:kern w:val="0"/>
+        </w:rPr>
+      </w:pPr>
+      <w:proofErr w:type="spellStart"/>
+      <w:r>
+        <w:rPr>
+          <w:rFonts w:ascii="Consolas" w:hAnsi="Consolas" w:cs="Courier New"/>
+          <w:color w:val="24292E"/>
+          <w:kern w:val="0"/>
+          <w:sz w:val="20"/>
+          <w:szCs w:val="20"/>
+        </w:rPr>
+        <w:t>app.locals</w:t>
+      </w:r>
+      <w:proofErr w:type="spellEnd"/>
+      <w:r>
+        <w:rPr>
+          <w:rFonts w:ascii="Helvetica" w:eastAsia="Times New Roman" w:hAnsi="Helvetica" w:cs="Times New Roman"/>
+          <w:color w:val="24292E"/>
+          <w:kern w:val="0"/>
+          <w:shd w:val="clear" w:color="auto" w:fill="FFFFFF"/>
+        </w:rPr>
+        <w:t> </w:t>
+      </w:r>
+      <w:r>
+        <w:rPr>
+          <w:rFonts w:ascii="MS Mincho" w:eastAsia="MS Mincho" w:hAnsi="MS Mincho" w:cs="MS Mincho"/>
+          <w:color w:val="24292E"/>
+          <w:kern w:val="0"/>
+          <w:shd w:val="clear" w:color="auto" w:fill="FFFFFF"/>
+        </w:rPr>
+        <w:t>上通常挂</w:t>
+      </w:r>
+      <w:r>
+        <w:rPr>
+          <w:rFonts w:ascii="SimSun" w:eastAsia="SimSun" w:hAnsi="SimSun" w:cs="SimSun"/>
+          <w:color w:val="24292E"/>
+          <w:kern w:val="0"/>
+          <w:shd w:val="clear" w:color="auto" w:fill="FFFFFF"/>
+        </w:rPr>
+        <w:t>载</w:t>
+      </w:r>
+      <w:r>
+        <w:rPr>
+          <w:rFonts w:ascii="MS Mincho" w:eastAsia="MS Mincho" w:hAnsi="MS Mincho" w:cs="MS Mincho"/>
+          <w:color w:val="24292E"/>
+          <w:kern w:val="0"/>
+          <w:shd w:val="clear" w:color="auto" w:fill="FFFFFF"/>
+        </w:rPr>
+        <w:t>常量信息（如博客名、描述、作者信息），</w:t>
+      </w:r>
+      <w:proofErr w:type="spellStart"/>
+      <w:r>
+        <w:rPr>
+          <w:rFonts w:ascii="Consolas" w:hAnsi="Consolas" w:cs="Courier New"/>
+          <w:color w:val="24292E"/>
+          <w:kern w:val="0"/>
+          <w:sz w:val="20"/>
+          <w:szCs w:val="20"/>
+        </w:rPr>
+        <w:t>res.locals</w:t>
+      </w:r>
+      <w:proofErr w:type="spellEnd"/>
+      <w:r>
+        <w:rPr>
+          <w:rFonts w:ascii="Helvetica" w:eastAsia="Times New Roman" w:hAnsi="Helvetica" w:cs="Times New Roman"/>
+          <w:color w:val="24292E"/>
+          <w:kern w:val="0"/>
+          <w:shd w:val="clear" w:color="auto" w:fill="FFFFFF"/>
+        </w:rPr>
+        <w:t> </w:t>
+      </w:r>
+      <w:r>
+        <w:rPr>
+          <w:rFonts w:ascii="MS Mincho" w:eastAsia="MS Mincho" w:hAnsi="MS Mincho" w:cs="MS Mincho"/>
+          <w:color w:val="24292E"/>
+          <w:kern w:val="0"/>
+          <w:shd w:val="clear" w:color="auto" w:fill="FFFFFF"/>
+        </w:rPr>
+        <w:t>上通常挂</w:t>
+      </w:r>
+      <w:r>
+        <w:rPr>
+          <w:rFonts w:ascii="SimSun" w:eastAsia="SimSun" w:hAnsi="SimSun" w:cs="SimSun"/>
+          <w:color w:val="24292E"/>
+          <w:kern w:val="0"/>
+          <w:shd w:val="clear" w:color="auto" w:fill="FFFFFF"/>
+        </w:rPr>
+        <w:t>载变</w:t>
+      </w:r>
+      <w:r>
+        <w:rPr>
+          <w:rFonts w:ascii="MS Mincho" w:eastAsia="MS Mincho" w:hAnsi="MS Mincho" w:cs="MS Mincho"/>
+          <w:color w:val="24292E"/>
+          <w:kern w:val="0"/>
+          <w:shd w:val="clear" w:color="auto" w:fill="FFFFFF"/>
+        </w:rPr>
+        <w:t>量信息，即每次</w:t>
+      </w:r>
+      <w:r>
+        <w:rPr>
+          <w:rFonts w:ascii="SimSun" w:eastAsia="SimSun" w:hAnsi="SimSun" w:cs="SimSun"/>
+          <w:color w:val="24292E"/>
+          <w:kern w:val="0"/>
+          <w:shd w:val="clear" w:color="auto" w:fill="FFFFFF"/>
+        </w:rPr>
+        <w:t>请</w:t>
+      </w:r>
+      <w:r>
+        <w:rPr>
+          <w:rFonts w:ascii="MS Mincho" w:eastAsia="MS Mincho" w:hAnsi="MS Mincho" w:cs="MS Mincho"/>
+          <w:color w:val="24292E"/>
+          <w:kern w:val="0"/>
+          <w:shd w:val="clear" w:color="auto" w:fill="FFFFFF"/>
+        </w:rPr>
+        <w:t>求可能的</w:t>
+      </w:r>
+      <w:r>
+        <w:rPr>
+          <w:rFonts w:ascii="SimSun" w:eastAsia="SimSun" w:hAnsi="SimSun" w:cs="SimSun"/>
+          <w:color w:val="24292E"/>
+          <w:kern w:val="0"/>
+          <w:shd w:val="clear" w:color="auto" w:fill="FFFFFF"/>
+        </w:rPr>
+        <w:t>值</w:t>
+      </w:r>
+      <w:r>
+        <w:rPr>
+          <w:rFonts w:ascii="MS Mincho" w:eastAsia="MS Mincho" w:hAnsi="MS Mincho" w:cs="MS Mincho"/>
+          <w:color w:val="24292E"/>
+          <w:kern w:val="0"/>
+          <w:shd w:val="clear" w:color="auto" w:fill="FFFFFF"/>
+        </w:rPr>
+        <w:t>都不一</w:t>
+      </w:r>
+      <w:r>
+        <w:rPr>
+          <w:rFonts w:ascii="SimSun" w:eastAsia="SimSun" w:hAnsi="SimSun" w:cs="SimSun"/>
+          <w:color w:val="24292E"/>
+          <w:kern w:val="0"/>
+          <w:shd w:val="clear" w:color="auto" w:fill="FFFFFF"/>
+        </w:rPr>
+        <w:t>样</w:t>
+      </w:r>
+      <w:r>
+        <w:rPr>
+          <w:rFonts w:ascii="MS Mincho" w:eastAsia="MS Mincho" w:hAnsi="MS Mincho" w:cs="MS Mincho"/>
+          <w:color w:val="24292E"/>
+          <w:kern w:val="0"/>
+          <w:shd w:val="clear" w:color="auto" w:fill="FFFFFF"/>
+        </w:rPr>
+        <w:t>（如</w:t>
+      </w:r>
+      <w:r>
+        <w:rPr>
+          <w:rFonts w:ascii="SimSun" w:eastAsia="SimSun" w:hAnsi="SimSun" w:cs="SimSun"/>
+          <w:color w:val="24292E"/>
+          <w:kern w:val="0"/>
+          <w:shd w:val="clear" w:color="auto" w:fill="FFFFFF"/>
+        </w:rPr>
+        <w:t>请</w:t>
+      </w:r>
+      <w:r>
+        <w:rPr>
+          <w:rFonts w:ascii="MS Mincho" w:eastAsia="MS Mincho" w:hAnsi="MS Mincho" w:cs="MS Mincho"/>
+          <w:color w:val="24292E"/>
+          <w:kern w:val="0"/>
+          <w:shd w:val="clear" w:color="auto" w:fill="FFFFFF"/>
+        </w:rPr>
+        <w:t>求者信息，</w:t>
+      </w:r>
+      <w:proofErr w:type="spellStart"/>
+      <w:r>
+        <w:rPr>
+          <w:rFonts w:ascii="Consolas" w:hAnsi="Consolas" w:cs="Courier New"/>
+          <w:color w:val="24292E"/>
+          <w:kern w:val="0"/>
+          <w:sz w:val="20"/>
+          <w:szCs w:val="20"/>
+        </w:rPr>
+        <w:t>res.locals.user</w:t>
+      </w:r>
+      <w:proofErr w:type="spellEnd"/>
+      <w:r>
+        <w:rPr>
+          <w:rFonts w:ascii="Consolas" w:hAnsi="Consolas" w:cs="Courier New"/>
+          <w:color w:val="24292E"/>
+          <w:kern w:val="0"/>
+          <w:sz w:val="20"/>
+          <w:szCs w:val="20"/>
+        </w:rPr>
+        <w:t xml:space="preserve"> = </w:t>
+      </w:r>
+      <w:proofErr w:type="spellStart"/>
+      <w:r>
+        <w:rPr>
+          <w:rFonts w:ascii="Consolas" w:hAnsi="Consolas" w:cs="Courier New"/>
+          <w:color w:val="24292E"/>
+          <w:kern w:val="0"/>
+          <w:sz w:val="20"/>
+          <w:szCs w:val="20"/>
+        </w:rPr>
+        <w:t>req.session.user</w:t>
+      </w:r>
+      <w:proofErr w:type="spellEnd"/>
+      <w:r>
+        <w:rPr>
+          <w:rFonts w:ascii="MS Mincho" w:eastAsia="MS Mincho" w:hAnsi="MS Mincho" w:cs="MS Mincho"/>
+          <w:color w:val="24292E"/>
+          <w:kern w:val="0"/>
+          <w:shd w:val="clear" w:color="auto" w:fill="FFFFFF"/>
+        </w:rPr>
+        <w:t>）。</w:t>
+      </w:r>
+    </w:p>
+    <w:p>
+      <w:pPr>
+        <w:widowControl/>
+        <w:jc w:val="left"/>
+        <w:rPr>
+          <w:rFonts w:ascii="Times New Roman" w:eastAsia="Times New Roman" w:hAnsi="Times New Roman" w:cs="Times New Roman" w:hint="eastAsia"/>
+          <w:kern w:val="0"/>
+        </w:rPr>
+      </w:pPr>
+    </w:p>
+    <w:p>
+      <w:pPr>
+        <w:rPr>
+          <w:rFonts w:hint="eastAsia"/>
+        </w:rPr>
+      </w:pPr>
+    </w:p>
     <w:sectPr>
       <w:pgSz w:w="11900" w:h="16840"/>
       <w:pgMar w:top="1440" w:right="1800" w:bottom="1440" w:left="1800" w:header="851" w:footer="992" w:gutter="0"/>
@@ -3976,6 +4429,11 @@
       <w:u w:val="single"/>
     </w:rPr>
   </w:style>
+  <w:style w:type="character" w:customStyle="1" w:styleId="apple-converted-space">
+    <w:name w:val="apple-converted-space"/>
+    <w:basedOn w:val="a0"/>
+    <w:rsid w:val="00D40613"/>
+  </w:style>
 </w:styles>
 </file>
 
